--- a/Reports/Notes for Reports.docx
+++ b/Reports/Notes for Reports.docx
@@ -26,7 +26,7 @@
         <w:rPr>
           <w:lang w:val="en-US"/>
         </w:rPr>
-        <w:t>Created using TensorFlow and Keras. The aim of this is to convert a program from its normal form to it’s AST form</w:t>
+        <w:t>Created using TensorFlow and Keras. The aim of this is to convert a program from its normal form to its AST form</w:t>
       </w:r>
     </w:p>
     <w:p>

--- a/Reports/Notes for Reports.docx
+++ b/Reports/Notes for Reports.docx
@@ -4,7 +4,7 @@
   <w:body>
     <w:p>
       <w:pPr>
-        <w:pStyle w:val="Ttulo1"/>
+        <w:pStyle w:val="Titre1"/>
         <w:rPr>
           <w:lang w:val="en-US"/>
         </w:rPr>
@@ -13,11 +13,116 @@
         <w:rPr>
           <w:lang w:val="en-US"/>
         </w:rPr>
+        <w:t xml:space="preserve">THE </w:t>
+      </w:r>
+      <w:r>
+        <w:rPr>
+          <w:lang w:val="en-US"/>
+        </w:rPr>
+        <w:t>GNN</w:t>
+      </w:r>
+    </w:p>
+    <w:p>
+      <w:pPr>
+        <w:rPr>
+          <w:lang w:val="en-US"/>
+        </w:rPr>
+      </w:pPr>
+      <w:r>
+        <w:rPr>
+          <w:lang w:val="en-US"/>
+        </w:rPr>
+        <w:t>The project, broken down:</w:t>
+      </w:r>
+    </w:p>
+    <w:p>
+      <w:pPr>
+        <w:rPr>
+          <w:lang w:val="en-US"/>
+        </w:rPr>
+      </w:pPr>
+      <w:r>
+        <w:rPr>
+          <w:lang w:val="en-US"/>
+        </w:rPr>
+        <w:t xml:space="preserve">The GNN aspect of the project is divided into two phases. </w:t>
+      </w:r>
+    </w:p>
+    <w:p>
+      <w:pPr>
+        <w:pStyle w:val="Paragraphedeliste"/>
+        <w:numPr>
+          <w:ilvl w:val="0"/>
+          <w:numId w:val="5"/>
+        </w:numPr>
+        <w:rPr>
+          <w:lang w:val="en-US"/>
+        </w:rPr>
+      </w:pPr>
+      <w:r>
+        <w:rPr>
+          <w:lang w:val="en-US"/>
+        </w:rPr>
+        <w:t>Converting a program into a directed graph.</w:t>
+      </w:r>
+    </w:p>
+    <w:p>
+      <w:pPr>
+        <w:pStyle w:val="Paragraphedeliste"/>
+        <w:numPr>
+          <w:ilvl w:val="0"/>
+          <w:numId w:val="5"/>
+        </w:numPr>
+        <w:rPr>
+          <w:lang w:val="en-US"/>
+        </w:rPr>
+      </w:pPr>
+      <w:r>
+        <w:rPr>
+          <w:lang w:val="en-US"/>
+        </w:rPr>
+        <w:t>Carrying out processing and classification tasks on this graph</w:t>
+      </w:r>
+    </w:p>
+    <w:p>
+      <w:pPr>
+        <w:rPr>
+          <w:lang w:val="en-US"/>
+        </w:rPr>
+      </w:pPr>
+    </w:p>
+    <w:p>
+      <w:pPr>
+        <w:rPr>
+          <w:lang w:val="en-US"/>
+        </w:rPr>
+      </w:pPr>
+    </w:p>
+    <w:p>
+      <w:pPr>
+        <w:pStyle w:val="Titre1"/>
+        <w:rPr>
+          <w:lang w:val="en-US"/>
+        </w:rPr>
+      </w:pPr>
+      <w:r>
+        <w:rPr>
+          <w:lang w:val="en-US"/>
+        </w:rPr>
+        <w:t>THE TBNN</w:t>
+      </w:r>
+    </w:p>
+    <w:p>
+      <w:pPr>
+        <w:pStyle w:val="Titre2"/>
+      </w:pPr>
+      <w:r>
         <w:t>THE AST</w:t>
       </w:r>
     </w:p>
     <w:p>
       <w:pPr>
+        <w:ind w:left="360"/>
         <w:rPr>
           <w:lang w:val="en-US"/>
         </w:rPr>
@@ -26,8 +131,41 @@
         <w:rPr>
           <w:lang w:val="en-US"/>
         </w:rPr>
-        <w:t>Created using TensorFlow and Keras. The aim of this is to convert a program from its normal form to its AST form</w:t>
+        <w:t>Created using TensorFlow</w:t>
       </w:r>
+      <w:r>
+        <w:rPr>
+          <w:lang w:val="en-US"/>
+        </w:rPr>
+        <w:t xml:space="preserve"> (and maybe Keras)</w:t>
+      </w:r>
+      <w:r>
+        <w:rPr>
+          <w:lang w:val="en-US"/>
+        </w:rPr>
+        <w:t>. The aim of this is to convert a program from its normal form to its AST form</w:t>
+      </w:r>
+    </w:p>
+    <w:p>
+      <w:pPr>
+        <w:rPr>
+          <w:lang w:val="en-US"/>
+        </w:rPr>
+      </w:pPr>
+    </w:p>
+    <w:p>
+      <w:pPr>
+        <w:rPr>
+          <w:lang w:val="en-US"/>
+        </w:rPr>
+      </w:pPr>
+    </w:p>
+    <w:p>
+      <w:pPr>
+        <w:rPr>
+          <w:lang w:val="en-US"/>
+        </w:rPr>
+      </w:pPr>
     </w:p>
     <w:p>
       <w:pPr>
@@ -49,6 +187,95 @@
 <file path=word/numbering.xml><?xml version="1.0" encoding="utf-8"?>
 <w:numbering xmlns:wpc="http://schemas.microsoft.com/office/word/2010/wordprocessingCanvas" xmlns:cx="http://schemas.microsoft.com/office/drawing/2014/chartex" xmlns:cx1="http://schemas.microsoft.com/office/drawing/2015/9/8/chartex" xmlns:cx2="http://schemas.microsoft.com/office/drawing/2015/10/21/chartex" xmlns:cx3="http://schemas.microsoft.com/office/drawing/2016/5/9/chartex" xmlns:cx4="http://schemas.microsoft.com/office/drawing/2016/5/10/chartex" xmlns:cx5="http://schemas.microsoft.com/office/drawing/2016/5/11/chartex" xmlns:cx6="http://schemas.microsoft.com/office/drawing/2016/5/12/chartex" xmlns:cx7="http://schemas.microsoft.com/office/drawing/2016/5/13/chartex" xmlns:cx8="http://schemas.microsoft.com/office/drawing/2016/5/14/chartex" xmlns:mc="http://schemas.openxmlformats.org/markup-compatibility/2006" xmlns:aink="http://schemas.microsoft.com/office/drawing/2016/ink" xmlns:am3d="http://schemas.microsoft.com/office/drawing/2017/model3d" xmlns:o="urn:schemas-microsoft-com:office:office" xmlns:r="http://schemas.openxmlformats.org/officeDocument/2006/relationships" xmlns:m="http://schemas.openxmlformats.org/officeDocument/2006/math" xmlns:v="urn:schemas-microsoft-com:vml" xmlns:wp14="http://schemas.microsoft.com/office/word/2010/wordprocessingDrawing" xmlns:wp="http://schemas.openxmlformats.org/drawingml/2006/wordprocessingDrawing" xmlns:w10="urn:schemas-microsoft-com:office:word" xmlns:w="http://schemas.openxmlformats.org/wordprocessingml/2006/main" xmlns:w14="http://schemas.microsoft.com/office/word/2010/wordml" xmlns:w15="http://schemas.microsoft.com/office/word/2012/wordml" xmlns:w16cex="http://schemas.microsoft.com/office/word/2018/wordml/cex" xmlns:w16cid="http://schemas.microsoft.com/office/word/2016/wordml/cid" xmlns:w16="http://schemas.microsoft.com/office/word/2018/wordml" xmlns:w16sdtdh="http://schemas.microsoft.com/office/word/2020/wordml/sdtdatahash" xmlns:w16se="http://schemas.microsoft.com/office/word/2015/wordml/symex" xmlns:wpg="http://schemas.microsoft.com/office/word/2010/wordprocessingGroup" xmlns:wpi="http://schemas.microsoft.com/office/word/2010/wordprocessingInk" xmlns:wne="http://schemas.microsoft.com/office/word/2006/wordml" xmlns:wps="http://schemas.microsoft.com/office/word/2010/wordprocessingShape" mc:Ignorable="w14 w15 w16se w16cid w16 w16cex w16sdtdh wp14">
   <w:abstractNum w:abstractNumId="0" w15:restartNumberingAfterBreak="0">
+    <w:nsid w:val="1699151E"/>
+    <w:multiLevelType w:val="hybridMultilevel"/>
+    <w:tmpl w:val="417EFF80"/>
+    <w:lvl w:ilvl="0" w:tplc="040C000F">
+      <w:start w:val="1"/>
+      <w:numFmt w:val="decimal"/>
+      <w:lvlText w:val="%1."/>
+      <w:lvlJc w:val="left"/>
+      <w:pPr>
+        <w:ind w:left="720" w:hanging="360"/>
+      </w:pPr>
+      <w:rPr>
+        <w:rFonts w:hint="default"/>
+      </w:rPr>
+    </w:lvl>
+    <w:lvl w:ilvl="1" w:tplc="040C0019" w:tentative="1">
+      <w:start w:val="1"/>
+      <w:numFmt w:val="lowerLetter"/>
+      <w:lvlText w:val="%2."/>
+      <w:lvlJc w:val="left"/>
+      <w:pPr>
+        <w:ind w:left="1440" w:hanging="360"/>
+      </w:pPr>
+    </w:lvl>
+    <w:lvl w:ilvl="2" w:tplc="040C001B" w:tentative="1">
+      <w:start w:val="1"/>
+      <w:numFmt w:val="lowerRoman"/>
+      <w:lvlText w:val="%3."/>
+      <w:lvlJc w:val="right"/>
+      <w:pPr>
+        <w:ind w:left="2160" w:hanging="180"/>
+      </w:pPr>
+    </w:lvl>
+    <w:lvl w:ilvl="3" w:tplc="040C000F" w:tentative="1">
+      <w:start w:val="1"/>
+      <w:numFmt w:val="decimal"/>
+      <w:lvlText w:val="%4."/>
+      <w:lvlJc w:val="left"/>
+      <w:pPr>
+        <w:ind w:left="2880" w:hanging="360"/>
+      </w:pPr>
+    </w:lvl>
+    <w:lvl w:ilvl="4" w:tplc="040C0019" w:tentative="1">
+      <w:start w:val="1"/>
+      <w:numFmt w:val="lowerLetter"/>
+      <w:lvlText w:val="%5."/>
+      <w:lvlJc w:val="left"/>
+      <w:pPr>
+        <w:ind w:left="3600" w:hanging="360"/>
+      </w:pPr>
+    </w:lvl>
+    <w:lvl w:ilvl="5" w:tplc="040C001B" w:tentative="1">
+      <w:start w:val="1"/>
+      <w:numFmt w:val="lowerRoman"/>
+      <w:lvlText w:val="%6."/>
+      <w:lvlJc w:val="right"/>
+      <w:pPr>
+        <w:ind w:left="4320" w:hanging="180"/>
+      </w:pPr>
+    </w:lvl>
+    <w:lvl w:ilvl="6" w:tplc="040C000F" w:tentative="1">
+      <w:start w:val="1"/>
+      <w:numFmt w:val="decimal"/>
+      <w:lvlText w:val="%7."/>
+      <w:lvlJc w:val="left"/>
+      <w:pPr>
+        <w:ind w:left="5040" w:hanging="360"/>
+      </w:pPr>
+    </w:lvl>
+    <w:lvl w:ilvl="7" w:tplc="040C0019" w:tentative="1">
+      <w:start w:val="1"/>
+      <w:numFmt w:val="lowerLetter"/>
+      <w:lvlText w:val="%8."/>
+      <w:lvlJc w:val="left"/>
+      <w:pPr>
+        <w:ind w:left="5760" w:hanging="360"/>
+      </w:pPr>
+    </w:lvl>
+    <w:lvl w:ilvl="8" w:tplc="040C001B" w:tentative="1">
+      <w:start w:val="1"/>
+      <w:numFmt w:val="lowerRoman"/>
+      <w:lvlText w:val="%9."/>
+      <w:lvlJc w:val="right"/>
+      <w:pPr>
+        <w:ind w:left="6480" w:hanging="180"/>
+      </w:pPr>
+    </w:lvl>
+  </w:abstractNum>
+  <w:abstractNum w:abstractNumId="1" w15:restartNumberingAfterBreak="0">
     <w:nsid w:val="16A2045F"/>
     <w:multiLevelType w:val="hybridMultilevel"/>
     <w:tmpl w:val="D29644EE"/>
@@ -160,7 +387,7 @@
       </w:rPr>
     </w:lvl>
   </w:abstractNum>
-  <w:abstractNum w:abstractNumId="1" w15:restartNumberingAfterBreak="0">
+  <w:abstractNum w:abstractNumId="2" w15:restartNumberingAfterBreak="0">
     <w:nsid w:val="1B7B0682"/>
     <w:multiLevelType w:val="hybridMultilevel"/>
     <w:tmpl w:val="6512C050"/>
@@ -272,7 +499,7 @@
       </w:rPr>
     </w:lvl>
   </w:abstractNum>
-  <w:abstractNum w:abstractNumId="2" w15:restartNumberingAfterBreak="0">
+  <w:abstractNum w:abstractNumId="3" w15:restartNumberingAfterBreak="0">
     <w:nsid w:val="67212705"/>
     <w:multiLevelType w:val="hybridMultilevel"/>
     <w:tmpl w:val="4E58129E"/>
@@ -384,7 +611,7 @@
       </w:rPr>
     </w:lvl>
   </w:abstractNum>
-  <w:abstractNum w:abstractNumId="3" w15:restartNumberingAfterBreak="0">
+  <w:abstractNum w:abstractNumId="4" w15:restartNumberingAfterBreak="0">
     <w:nsid w:val="754C38D3"/>
     <w:multiLevelType w:val="multilevel"/>
     <w:tmpl w:val="0809001F"/>
@@ -498,16 +725,19 @@
     </w:lvl>
   </w:abstractNum>
   <w:num w:numId="1">
+    <w:abstractNumId w:val="4"/>
+  </w:num>
+  <w:num w:numId="2">
     <w:abstractNumId w:val="3"/>
   </w:num>
-  <w:num w:numId="2">
+  <w:num w:numId="3">
+    <w:abstractNumId w:val="1"/>
+  </w:num>
+  <w:num w:numId="4">
     <w:abstractNumId w:val="2"/>
   </w:num>
-  <w:num w:numId="3">
+  <w:num w:numId="5">
     <w:abstractNumId w:val="0"/>
-  </w:num>
-  <w:num w:numId="4">
-    <w:abstractNumId w:val="1"/>
   </w:num>
 </w:numbering>
 </file>
@@ -520,7 +750,7 @@
         <w:rFonts w:asciiTheme="minorHAnsi" w:eastAsiaTheme="minorHAnsi" w:hAnsiTheme="minorHAnsi" w:cstheme="minorBidi"/>
         <w:sz w:val="24"/>
         <w:szCs w:val="24"/>
-        <w:lang w:val="es-GB" w:eastAsia="en-US" w:bidi="ar-SA"/>
+        <w:lang w:eastAsia="en-US" w:bidi="ar-SA"/>
       </w:rPr>
     </w:rPrDefault>
     <w:pPrDefault/>
@@ -914,11 +1144,11 @@
       <w:rFonts w:asciiTheme="majorHAnsi" w:hAnsiTheme="majorHAnsi"/>
     </w:rPr>
   </w:style>
-  <w:style w:type="paragraph" w:styleId="Ttulo1">
+  <w:style w:type="paragraph" w:styleId="Titre1">
     <w:name w:val="heading 1"/>
     <w:basedOn w:val="Normal"/>
     <w:next w:val="Normal"/>
-    <w:link w:val="Ttulo1Car"/>
+    <w:link w:val="Titre1Car"/>
     <w:uiPriority w:val="9"/>
     <w:qFormat/>
     <w:rsid w:val="00D14D3F"/>
@@ -935,11 +1165,11 @@
       <w:szCs w:val="32"/>
     </w:rPr>
   </w:style>
-  <w:style w:type="paragraph" w:styleId="Ttulo2">
+  <w:style w:type="paragraph" w:styleId="Titre2">
     <w:name w:val="heading 2"/>
     <w:basedOn w:val="Normal"/>
     <w:next w:val="Normal"/>
-    <w:link w:val="Ttulo2Car"/>
+    <w:link w:val="Titre2Car"/>
     <w:uiPriority w:val="9"/>
     <w:unhideWhenUsed/>
     <w:qFormat/>
@@ -957,13 +1187,13 @@
       <w:szCs w:val="26"/>
     </w:rPr>
   </w:style>
-  <w:style w:type="character" w:default="1" w:styleId="Fuentedeprrafopredeter">
+  <w:style w:type="character" w:default="1" w:styleId="Policepardfaut">
     <w:name w:val="Default Paragraph Font"/>
     <w:uiPriority w:val="1"/>
     <w:semiHidden/>
     <w:unhideWhenUsed/>
   </w:style>
-  <w:style w:type="table" w:default="1" w:styleId="Tablanormal">
+  <w:style w:type="table" w:default="1" w:styleId="TableauNormal">
     <w:name w:val="Normal Table"/>
     <w:uiPriority w:val="99"/>
     <w:semiHidden/>
@@ -978,16 +1208,16 @@
       </w:tblCellMar>
     </w:tblPr>
   </w:style>
-  <w:style w:type="numbering" w:default="1" w:styleId="Sinlista">
+  <w:style w:type="numbering" w:default="1" w:styleId="Aucuneliste">
     <w:name w:val="No List"/>
     <w:uiPriority w:val="99"/>
     <w:semiHidden/>
     <w:unhideWhenUsed/>
   </w:style>
-  <w:style w:type="character" w:customStyle="1" w:styleId="Ttulo2Car">
-    <w:name w:val="Título 2 Car"/>
-    <w:basedOn w:val="Fuentedeprrafopredeter"/>
-    <w:link w:val="Ttulo2"/>
+  <w:style w:type="character" w:customStyle="1" w:styleId="Titre2Car">
+    <w:name w:val="Titre 2 Car"/>
+    <w:basedOn w:val="Policepardfaut"/>
+    <w:link w:val="Titre2"/>
     <w:uiPriority w:val="9"/>
     <w:rsid w:val="00D14D3F"/>
     <w:rPr>
@@ -997,10 +1227,10 @@
       <w:szCs w:val="26"/>
     </w:rPr>
   </w:style>
-  <w:style w:type="character" w:customStyle="1" w:styleId="Ttulo1Car">
-    <w:name w:val="Título 1 Car"/>
-    <w:basedOn w:val="Fuentedeprrafopredeter"/>
-    <w:link w:val="Ttulo1"/>
+  <w:style w:type="character" w:customStyle="1" w:styleId="Titre1Car">
+    <w:name w:val="Titre 1 Car"/>
+    <w:basedOn w:val="Policepardfaut"/>
+    <w:link w:val="Titre1"/>
     <w:uiPriority w:val="9"/>
     <w:rsid w:val="00D14D3F"/>
     <w:rPr>
@@ -1010,9 +1240,9 @@
       <w:szCs w:val="32"/>
     </w:rPr>
   </w:style>
-  <w:style w:type="character" w:styleId="nfasis">
+  <w:style w:type="character" w:styleId="Accentuation">
     <w:name w:val="Emphasis"/>
-    <w:basedOn w:val="Fuentedeprrafopredeter"/>
+    <w:basedOn w:val="Policepardfaut"/>
     <w:uiPriority w:val="20"/>
     <w:qFormat/>
     <w:rsid w:val="007F448C"/>
@@ -1022,7 +1252,7 @@
       <w:iCs/>
     </w:rPr>
   </w:style>
-  <w:style w:type="paragraph" w:styleId="Prrafodelista">
+  <w:style w:type="paragraph" w:styleId="Paragraphedeliste">
     <w:name w:val="List Paragraph"/>
     <w:basedOn w:val="Normal"/>
     <w:uiPriority w:val="34"/>
@@ -1033,9 +1263,9 @@
       <w:contextualSpacing/>
     </w:pPr>
   </w:style>
-  <w:style w:type="character" w:styleId="nfasissutil">
+  <w:style w:type="character" w:styleId="Accentuationlgre">
     <w:name w:val="Subtle Emphasis"/>
-    <w:basedOn w:val="Fuentedeprrafopredeter"/>
+    <w:basedOn w:val="Policepardfaut"/>
     <w:uiPriority w:val="19"/>
     <w:qFormat/>
     <w:rsid w:val="007F448C"/>

--- a/Reports/Notes for Reports.docx
+++ b/Reports/Notes for Reports.docx
@@ -13,13 +13,75 @@
         <w:rPr>
           <w:lang w:val="en-US"/>
         </w:rPr>
-        <w:t xml:space="preserve">THE </w:t>
+        <w:t>THE GNN</w:t>
+      </w:r>
+    </w:p>
+    <w:p>
+      <w:pPr>
+        <w:pStyle w:val="Titre2"/>
+        <w:rPr>
+          <w:lang w:val="en-US"/>
+        </w:rPr>
+      </w:pPr>
+      <w:r>
+        <w:rPr>
+          <w:lang w:val="en-US"/>
+        </w:rPr>
+        <w:t>BREAKING DOWN THE GNN SECTION OF THE PROJECT:</w:t>
+      </w:r>
+    </w:p>
+    <w:p>
+      <w:pPr>
+        <w:pStyle w:val="Paragraphedeliste"/>
+        <w:numPr>
+          <w:ilvl w:val="0"/>
+          <w:numId w:val="6"/>
+        </w:numPr>
+        <w:rPr>
+          <w:lang w:val="en-US"/>
+        </w:rPr>
+      </w:pPr>
+      <w:r>
+        <w:rPr>
+          <w:lang w:val="en-US"/>
+        </w:rPr>
+        <w:t xml:space="preserve">Each program is a directed graph which may or may not be connected. For the purpose of this project, all the graphs are considered to be connected due to the way the training and testing programs have been written. </w:t>
+      </w:r>
+    </w:p>
+    <w:p>
+      <w:pPr>
+        <w:pStyle w:val="Paragraphedeliste"/>
+        <w:numPr>
+          <w:ilvl w:val="0"/>
+          <w:numId w:val="6"/>
+        </w:numPr>
+        <w:rPr>
+          <w:lang w:val="en-US"/>
+        </w:rPr>
+      </w:pPr>
+      <w:r>
+        <w:rPr>
+          <w:lang w:val="en-US"/>
+        </w:rPr>
+        <w:t xml:space="preserve">Each node in the graph has a set of defining features. In this instance, these features </w:t>
       </w:r>
       <w:r>
         <w:rPr>
           <w:lang w:val="en-US"/>
         </w:rPr>
-        <w:t>GNN</w:t>
+        <w:t xml:space="preserve">could </w:t>
+      </w:r>
+      <w:r>
+        <w:rPr>
+          <w:lang w:val="en-US"/>
+        </w:rPr>
+        <w:t>include</w:t>
+      </w:r>
+      <w:r>
+        <w:rPr>
+          <w:lang w:val="en-US"/>
+        </w:rPr>
+        <w:t xml:space="preserve"> data type and name </w:t>
       </w:r>
     </w:p>
     <w:p>
@@ -500,6 +562,118 @@
     </w:lvl>
   </w:abstractNum>
   <w:abstractNum w:abstractNumId="3" w15:restartNumberingAfterBreak="0">
+    <w:nsid w:val="42560FFD"/>
+    <w:multiLevelType w:val="hybridMultilevel"/>
+    <w:tmpl w:val="C25CB9C8"/>
+    <w:lvl w:ilvl="0" w:tplc="8DB282E4">
+      <w:numFmt w:val="bullet"/>
+      <w:lvlText w:val="-"/>
+      <w:lvlJc w:val="left"/>
+      <w:pPr>
+        <w:ind w:left="720" w:hanging="360"/>
+      </w:pPr>
+      <w:rPr>
+        <w:rFonts w:ascii="Calibri Light" w:eastAsiaTheme="minorHAnsi" w:hAnsi="Calibri Light" w:cs="Calibri Light" w:hint="default"/>
+      </w:rPr>
+    </w:lvl>
+    <w:lvl w:ilvl="1" w:tplc="040C0003" w:tentative="1">
+      <w:start w:val="1"/>
+      <w:numFmt w:val="bullet"/>
+      <w:lvlText w:val="o"/>
+      <w:lvlJc w:val="left"/>
+      <w:pPr>
+        <w:ind w:left="1440" w:hanging="360"/>
+      </w:pPr>
+      <w:rPr>
+        <w:rFonts w:ascii="Courier New" w:hAnsi="Courier New" w:cs="Courier New" w:hint="default"/>
+      </w:rPr>
+    </w:lvl>
+    <w:lvl w:ilvl="2" w:tplc="040C0005" w:tentative="1">
+      <w:start w:val="1"/>
+      <w:numFmt w:val="bullet"/>
+      <w:lvlText w:val=""/>
+      <w:lvlJc w:val="left"/>
+      <w:pPr>
+        <w:ind w:left="2160" w:hanging="360"/>
+      </w:pPr>
+      <w:rPr>
+        <w:rFonts w:ascii="Wingdings" w:hAnsi="Wingdings" w:hint="default"/>
+      </w:rPr>
+    </w:lvl>
+    <w:lvl w:ilvl="3" w:tplc="040C0001" w:tentative="1">
+      <w:start w:val="1"/>
+      <w:numFmt w:val="bullet"/>
+      <w:lvlText w:val=""/>
+      <w:lvlJc w:val="left"/>
+      <w:pPr>
+        <w:ind w:left="2880" w:hanging="360"/>
+      </w:pPr>
+      <w:rPr>
+        <w:rFonts w:ascii="Symbol" w:hAnsi="Symbol" w:hint="default"/>
+      </w:rPr>
+    </w:lvl>
+    <w:lvl w:ilvl="4" w:tplc="040C0003" w:tentative="1">
+      <w:start w:val="1"/>
+      <w:numFmt w:val="bullet"/>
+      <w:lvlText w:val="o"/>
+      <w:lvlJc w:val="left"/>
+      <w:pPr>
+        <w:ind w:left="3600" w:hanging="360"/>
+      </w:pPr>
+      <w:rPr>
+        <w:rFonts w:ascii="Courier New" w:hAnsi="Courier New" w:cs="Courier New" w:hint="default"/>
+      </w:rPr>
+    </w:lvl>
+    <w:lvl w:ilvl="5" w:tplc="040C0005" w:tentative="1">
+      <w:start w:val="1"/>
+      <w:numFmt w:val="bullet"/>
+      <w:lvlText w:val=""/>
+      <w:lvlJc w:val="left"/>
+      <w:pPr>
+        <w:ind w:left="4320" w:hanging="360"/>
+      </w:pPr>
+      <w:rPr>
+        <w:rFonts w:ascii="Wingdings" w:hAnsi="Wingdings" w:hint="default"/>
+      </w:rPr>
+    </w:lvl>
+    <w:lvl w:ilvl="6" w:tplc="040C0001" w:tentative="1">
+      <w:start w:val="1"/>
+      <w:numFmt w:val="bullet"/>
+      <w:lvlText w:val=""/>
+      <w:lvlJc w:val="left"/>
+      <w:pPr>
+        <w:ind w:left="5040" w:hanging="360"/>
+      </w:pPr>
+      <w:rPr>
+        <w:rFonts w:ascii="Symbol" w:hAnsi="Symbol" w:hint="default"/>
+      </w:rPr>
+    </w:lvl>
+    <w:lvl w:ilvl="7" w:tplc="040C0003" w:tentative="1">
+      <w:start w:val="1"/>
+      <w:numFmt w:val="bullet"/>
+      <w:lvlText w:val="o"/>
+      <w:lvlJc w:val="left"/>
+      <w:pPr>
+        <w:ind w:left="5760" w:hanging="360"/>
+      </w:pPr>
+      <w:rPr>
+        <w:rFonts w:ascii="Courier New" w:hAnsi="Courier New" w:cs="Courier New" w:hint="default"/>
+      </w:rPr>
+    </w:lvl>
+    <w:lvl w:ilvl="8" w:tplc="040C0005" w:tentative="1">
+      <w:start w:val="1"/>
+      <w:numFmt w:val="bullet"/>
+      <w:lvlText w:val=""/>
+      <w:lvlJc w:val="left"/>
+      <w:pPr>
+        <w:ind w:left="6480" w:hanging="360"/>
+      </w:pPr>
+      <w:rPr>
+        <w:rFonts w:ascii="Wingdings" w:hAnsi="Wingdings" w:hint="default"/>
+      </w:rPr>
+    </w:lvl>
+  </w:abstractNum>
+  <w:abstractNum w:abstractNumId="4" w15:restartNumberingAfterBreak="0">
     <w:nsid w:val="67212705"/>
     <w:multiLevelType w:val="hybridMultilevel"/>
     <w:tmpl w:val="4E58129E"/>
@@ -611,7 +785,7 @@
       </w:rPr>
     </w:lvl>
   </w:abstractNum>
-  <w:abstractNum w:abstractNumId="4" w15:restartNumberingAfterBreak="0">
+  <w:abstractNum w:abstractNumId="5" w15:restartNumberingAfterBreak="0">
     <w:nsid w:val="754C38D3"/>
     <w:multiLevelType w:val="multilevel"/>
     <w:tmpl w:val="0809001F"/>
@@ -725,10 +899,10 @@
     </w:lvl>
   </w:abstractNum>
   <w:num w:numId="1">
-    <w:abstractNumId w:val="4"/>
+    <w:abstractNumId w:val="5"/>
   </w:num>
   <w:num w:numId="2">
-    <w:abstractNumId w:val="3"/>
+    <w:abstractNumId w:val="4"/>
   </w:num>
   <w:num w:numId="3">
     <w:abstractNumId w:val="1"/>
@@ -739,6 +913,9 @@
   <w:num w:numId="5">
     <w:abstractNumId w:val="0"/>
   </w:num>
+  <w:num w:numId="6">
+    <w:abstractNumId w:val="3"/>
+  </w:num>
 </w:numbering>
 </file>
 
@@ -750,7 +927,7 @@
         <w:rFonts w:asciiTheme="minorHAnsi" w:eastAsiaTheme="minorHAnsi" w:hAnsiTheme="minorHAnsi" w:cstheme="minorBidi"/>
         <w:sz w:val="24"/>
         <w:szCs w:val="24"/>
-        <w:lang w:eastAsia="en-US" w:bidi="ar-SA"/>
+        <w:lang w:val="fr-GB" w:eastAsia="en-US" w:bidi="ar-SA"/>
       </w:rPr>
     </w:rPrDefault>
     <w:pPrDefault/>
